--- a/Homework/Demore_CSCE686_HW1.docx
+++ b/Homework/Demore_CSCE686_HW1.docx
@@ -20,27 +20,43 @@
           <w:sz w:val="24"/>
           <w:szCs w:val="24"/>
         </w:rPr>
-        <w:t>Mark Demore, 2d Lt</w:t>
-      </w:r>
-    </w:p>
-    <w:p>
-      <w:pPr>
-        <w:autoSpaceDE w:val="0"/>
-        <w:autoSpaceDN w:val="0"/>
-        <w:adjustRightInd w:val="0"/>
-        <w:spacing w:after="0" w:line="240" w:lineRule="auto"/>
+        <w:t>Mark Demore</w:t>
+      </w:r>
+      <w:r>
         <w:rPr>
           <w:rFonts w:ascii="Times New Roman" w:hAnsi="Times New Roman" w:cs="Times New Roman"/>
           <w:sz w:val="24"/>
           <w:szCs w:val="24"/>
         </w:rPr>
-      </w:pPr>
+        <w:t xml:space="preserve"> II</w:t>
+      </w:r>
       <w:r>
         <w:rPr>
           <w:rFonts w:ascii="Times New Roman" w:hAnsi="Times New Roman" w:cs="Times New Roman"/>
           <w:sz w:val="24"/>
           <w:szCs w:val="24"/>
         </w:rPr>
+        <w:t>, 2d Lt</w:t>
+      </w:r>
+    </w:p>
+    <w:p>
+      <w:pPr>
+        <w:autoSpaceDE w:val="0"/>
+        <w:autoSpaceDN w:val="0"/>
+        <w:adjustRightInd w:val="0"/>
+        <w:spacing w:after="0" w:line="240" w:lineRule="auto"/>
+        <w:rPr>
+          <w:rFonts w:ascii="Times New Roman" w:hAnsi="Times New Roman" w:cs="Times New Roman"/>
+          <w:sz w:val="24"/>
+          <w:szCs w:val="24"/>
+        </w:rPr>
+      </w:pPr>
+      <w:r>
+        <w:rPr>
+          <w:rFonts w:ascii="Times New Roman" w:hAnsi="Times New Roman" w:cs="Times New Roman"/>
+          <w:sz w:val="24"/>
+          <w:szCs w:val="24"/>
+        </w:rPr>
         <w:t>CSCE686 - Dr. Lamont</w:t>
       </w:r>
     </w:p>
@@ -56,23 +72,13 @@
           <w:szCs w:val="24"/>
         </w:rPr>
       </w:pPr>
-      <w:proofErr w:type="spellStart"/>
       <w:r>
         <w:rPr>
           <w:rFonts w:ascii="Times New Roman" w:hAnsi="Times New Roman" w:cs="Times New Roman"/>
           <w:sz w:val="24"/>
           <w:szCs w:val="24"/>
         </w:rPr>
-        <w:t>Spr</w:t>
-      </w:r>
-      <w:proofErr w:type="spellEnd"/>
-      <w:r>
-        <w:rPr>
-          <w:rFonts w:ascii="Times New Roman" w:hAnsi="Times New Roman" w:cs="Times New Roman"/>
-          <w:sz w:val="24"/>
-          <w:szCs w:val="24"/>
-        </w:rPr>
-        <w:t xml:space="preserve"> 2020 - Homework 1</w:t>
+        <w:t>Spr 2020 - Homework 1</w:t>
       </w:r>
     </w:p>
     <w:p>
@@ -111,6 +117,7 @@
         <w:autoSpaceDN w:val="0"/>
         <w:adjustRightInd w:val="0"/>
         <w:spacing w:after="0" w:line="240" w:lineRule="auto"/>
+        <w:ind w:left="1440"/>
         <w:rPr>
           <w:rFonts w:ascii="Times-Roman" w:hAnsi="Times-Roman" w:cs="Times-Roman"/>
           <w:sz w:val="20"/>
@@ -142,6 +149,7 @@
         <w:autoSpaceDN w:val="0"/>
         <w:adjustRightInd w:val="0"/>
         <w:spacing w:after="0" w:line="240" w:lineRule="auto"/>
+        <w:ind w:left="1440"/>
         <w:rPr>
           <w:rFonts w:ascii="MTMI" w:eastAsia="MTMI" w:hAnsi="Times-Bold" w:cs="MTMI"/>
           <w:sz w:val="20"/>
@@ -172,7 +180,6 @@
         </w:rPr>
         <w:t>(</w:t>
       </w:r>
-      <w:proofErr w:type="gramStart"/>
       <w:r>
         <w:rPr>
           <w:rFonts w:ascii="MTMI" w:eastAsia="MTMI" w:hAnsi="Times-Bold" w:cs="MTMI"/>
@@ -181,7 +188,6 @@
         </w:rPr>
         <w:t>V,E</w:t>
       </w:r>
-      <w:proofErr w:type="gramEnd"/>
       <w:r>
         <w:rPr>
           <w:rFonts w:ascii="Times-Roman" w:hAnsi="Times-Roman" w:cs="Times-Roman"/>
@@ -253,6 +259,7 @@
         <w:autoSpaceDN w:val="0"/>
         <w:adjustRightInd w:val="0"/>
         <w:spacing w:after="0" w:line="240" w:lineRule="auto"/>
+        <w:ind w:left="1440"/>
         <w:rPr>
           <w:rFonts w:ascii="Times-Roman" w:hAnsi="Times-Roman" w:cs="Times-Roman"/>
           <w:sz w:val="20"/>
@@ -274,6 +281,7 @@
         <w:autoSpaceDN w:val="0"/>
         <w:adjustRightInd w:val="0"/>
         <w:spacing w:after="0" w:line="240" w:lineRule="auto"/>
+        <w:ind w:left="1440"/>
         <w:rPr>
           <w:rFonts w:ascii="MTMI" w:eastAsia="MTMI" w:hAnsi="Times-Bold" w:cs="MTMI"/>
           <w:sz w:val="20"/>
@@ -288,23 +296,13 @@
         </w:rPr>
         <w:t>∀</w:t>
       </w:r>
-      <w:proofErr w:type="spellStart"/>
-      <w:r>
-        <w:rPr>
-          <w:rFonts w:ascii="MTMI" w:eastAsia="MTMI" w:hAnsi="Times-Bold" w:cs="MTMI"/>
-          <w:sz w:val="20"/>
-          <w:szCs w:val="20"/>
-        </w:rPr>
-        <w:t>i</w:t>
-      </w:r>
-      <w:proofErr w:type="spellEnd"/>
-      <w:r>
-        <w:rPr>
-          <w:rFonts w:ascii="MTMI" w:eastAsia="MTMI" w:hAnsi="Times-Bold" w:cs="MTMI"/>
-          <w:sz w:val="20"/>
-          <w:szCs w:val="20"/>
-        </w:rPr>
-        <w:t xml:space="preserve">, j </w:t>
+      <w:r>
+        <w:rPr>
+          <w:rFonts w:ascii="MTMI" w:eastAsia="MTMI" w:hAnsi="Times-Bold" w:cs="MTMI"/>
+          <w:sz w:val="20"/>
+          <w:szCs w:val="20"/>
+        </w:rPr>
+        <w:t xml:space="preserve">i, j </w:t>
       </w:r>
       <w:r>
         <w:rPr>
@@ -362,23 +360,13 @@
         </w:rPr>
         <w:t>(</w:t>
       </w:r>
-      <w:proofErr w:type="spellStart"/>
-      <w:r>
-        <w:rPr>
-          <w:rFonts w:ascii="MTMI" w:eastAsia="MTMI" w:hAnsi="Times-Bold" w:cs="MTMI"/>
-          <w:sz w:val="20"/>
-          <w:szCs w:val="20"/>
-        </w:rPr>
-        <w:t>i</w:t>
-      </w:r>
-      <w:proofErr w:type="spellEnd"/>
-      <w:r>
-        <w:rPr>
-          <w:rFonts w:ascii="MTMI" w:eastAsia="MTMI" w:hAnsi="Times-Bold" w:cs="MTMI"/>
-          <w:sz w:val="20"/>
-          <w:szCs w:val="20"/>
-        </w:rPr>
-        <w:t>, j</w:t>
+      <w:r>
+        <w:rPr>
+          <w:rFonts w:ascii="MTMI" w:eastAsia="MTMI" w:hAnsi="Times-Bold" w:cs="MTMI"/>
+          <w:sz w:val="20"/>
+          <w:szCs w:val="20"/>
+        </w:rPr>
+        <w:t>i, j</w:t>
       </w:r>
       <w:r>
         <w:rPr>
@@ -419,6 +407,7 @@
         <w:autoSpaceDN w:val="0"/>
         <w:adjustRightInd w:val="0"/>
         <w:spacing w:after="0" w:line="240" w:lineRule="auto"/>
+        <w:ind w:left="1440"/>
         <w:rPr>
           <w:rFonts w:ascii="Times-Roman" w:hAnsi="Times-Roman" w:cs="Times-Roman"/>
           <w:sz w:val="20"/>
@@ -440,6 +429,7 @@
         <w:autoSpaceDN w:val="0"/>
         <w:adjustRightInd w:val="0"/>
         <w:spacing w:after="0" w:line="240" w:lineRule="auto"/>
+        <w:ind w:left="1440"/>
         <w:rPr>
           <w:rFonts w:ascii="Times-Roman" w:hAnsi="Times-Roman" w:cs="Times-Roman"/>
           <w:sz w:val="20"/>
@@ -461,6 +451,7 @@
         <w:autoSpaceDN w:val="0"/>
         <w:adjustRightInd w:val="0"/>
         <w:spacing w:after="0" w:line="240" w:lineRule="auto"/>
+        <w:ind w:left="1440"/>
         <w:rPr>
           <w:rFonts w:ascii="Times-Roman" w:hAnsi="Times-Roman" w:cs="Times-Roman"/>
           <w:sz w:val="20"/>
@@ -482,6 +473,7 @@
         <w:autoSpaceDN w:val="0"/>
         <w:adjustRightInd w:val="0"/>
         <w:spacing w:after="0" w:line="240" w:lineRule="auto"/>
+        <w:ind w:left="1440"/>
         <w:rPr>
           <w:rFonts w:ascii="Times-Roman" w:hAnsi="Times-Roman" w:cs="Times-Roman"/>
           <w:sz w:val="20"/>
@@ -544,31 +536,54 @@
         </w:rPr>
         <w:t xml:space="preserve">V </w:t>
       </w:r>
-      <w:proofErr w:type="spellStart"/>
-      <w:r>
-        <w:rPr>
-          <w:rFonts w:ascii="Times-Roman" w:hAnsi="Times-Roman" w:cs="Times-Roman"/>
-          <w:sz w:val="20"/>
-          <w:szCs w:val="20"/>
-        </w:rPr>
-        <w:t>ofmaximumcardinality</w:t>
-      </w:r>
-      <w:proofErr w:type="spellEnd"/>
-      <w:r>
-        <w:rPr>
-          <w:rFonts w:ascii="Times-Roman" w:hAnsi="Times-Roman" w:cs="Times-Roman"/>
-          <w:sz w:val="20"/>
-          <w:szCs w:val="20"/>
-        </w:rPr>
-        <w:t xml:space="preserve"> such as the set of edges of the subgraph</w:t>
-      </w:r>
-    </w:p>
-    <w:p>
-      <w:pPr>
-        <w:autoSpaceDE w:val="0"/>
-        <w:autoSpaceDN w:val="0"/>
-        <w:adjustRightInd w:val="0"/>
-        <w:spacing w:after="0" w:line="240" w:lineRule="auto"/>
+      <w:r>
+        <w:rPr>
+          <w:rFonts w:ascii="Times-Roman" w:hAnsi="Times-Roman" w:cs="Times-Roman"/>
+          <w:sz w:val="20"/>
+          <w:szCs w:val="20"/>
+        </w:rPr>
+        <w:t>of</w:t>
+      </w:r>
+      <w:r>
+        <w:rPr>
+          <w:rFonts w:ascii="Times-Roman" w:hAnsi="Times-Roman" w:cs="Times-Roman"/>
+          <w:sz w:val="20"/>
+          <w:szCs w:val="20"/>
+        </w:rPr>
+        <w:t xml:space="preserve"> </w:t>
+      </w:r>
+      <w:r>
+        <w:rPr>
+          <w:rFonts w:ascii="Times-Roman" w:hAnsi="Times-Roman" w:cs="Times-Roman"/>
+          <w:sz w:val="20"/>
+          <w:szCs w:val="20"/>
+        </w:rPr>
+        <w:t>maximum</w:t>
+      </w:r>
+      <w:r>
+        <w:rPr>
+          <w:rFonts w:ascii="Times-Roman" w:hAnsi="Times-Roman" w:cs="Times-Roman"/>
+          <w:sz w:val="20"/>
+          <w:szCs w:val="20"/>
+        </w:rPr>
+        <w:t xml:space="preserve"> </w:t>
+      </w:r>
+      <w:r>
+        <w:rPr>
+          <w:rFonts w:ascii="Times-Roman" w:hAnsi="Times-Roman" w:cs="Times-Roman"/>
+          <w:sz w:val="20"/>
+          <w:szCs w:val="20"/>
+        </w:rPr>
+        <w:t>cardinality such as the set of edges of the subgraph</w:t>
+      </w:r>
+    </w:p>
+    <w:p>
+      <w:pPr>
+        <w:autoSpaceDE w:val="0"/>
+        <w:autoSpaceDN w:val="0"/>
+        <w:adjustRightInd w:val="0"/>
+        <w:spacing w:after="0" w:line="240" w:lineRule="auto"/>
+        <w:ind w:left="1440"/>
         <w:rPr>
           <w:rFonts w:ascii="Times-Roman" w:hAnsi="Times-Roman" w:cs="Times-Roman"/>
           <w:sz w:val="20"/>
@@ -583,23 +598,13 @@
         </w:rPr>
         <w:t xml:space="preserve">induced by </w:t>
       </w:r>
-      <w:proofErr w:type="gramStart"/>
-      <w:r>
-        <w:rPr>
-          <w:rFonts w:ascii="MTMI" w:eastAsia="MTMI" w:hAnsi="Times-Bold" w:cs="MTMI"/>
-          <w:sz w:val="20"/>
-          <w:szCs w:val="20"/>
-        </w:rPr>
-        <w:t>I</w:t>
-      </w:r>
-      <w:proofErr w:type="gramEnd"/>
-      <w:r>
-        <w:rPr>
-          <w:rFonts w:ascii="MTMI" w:eastAsia="MTMI" w:hAnsi="Times-Bold" w:cs="MTMI"/>
-          <w:sz w:val="20"/>
-          <w:szCs w:val="20"/>
-        </w:rPr>
-        <w:t xml:space="preserve"> </w:t>
+      <w:r>
+        <w:rPr>
+          <w:rFonts w:ascii="MTMI" w:eastAsia="MTMI" w:hAnsi="Times-Bold" w:cs="MTMI"/>
+          <w:sz w:val="20"/>
+          <w:szCs w:val="20"/>
+        </w:rPr>
+        <w:t xml:space="preserve">I </w:t>
       </w:r>
       <w:r>
         <w:rPr>
@@ -616,6 +621,7 @@
         <w:autoSpaceDN w:val="0"/>
         <w:adjustRightInd w:val="0"/>
         <w:spacing w:after="0" w:line="240" w:lineRule="auto"/>
+        <w:ind w:left="1440"/>
         <w:rPr>
           <w:rFonts w:ascii="Times-Roman" w:hAnsi="Times-Roman" w:cs="Times-Roman"/>
           <w:sz w:val="20"/>
@@ -653,6 +659,7 @@
         <w:autoSpaceDN w:val="0"/>
         <w:adjustRightInd w:val="0"/>
         <w:spacing w:after="0" w:line="240" w:lineRule="auto"/>
+        <w:ind w:left="1440"/>
         <w:rPr>
           <w:rFonts w:ascii="Times-Roman" w:hAnsi="Times-Roman" w:cs="Times-Roman"/>
           <w:sz w:val="20"/>
@@ -670,6 +677,7 @@
     </w:p>
     <w:p>
       <w:pPr>
+        <w:ind w:left="1440"/>
         <w:rPr>
           <w:rFonts w:ascii="Times-Roman" w:hAnsi="Times-Roman" w:cs="Times-Roman"/>
           <w:sz w:val="20"/>
@@ -689,17 +697,145 @@
       <w:pPr>
         <w:rPr>
           <w:rFonts w:ascii="Times-Roman" w:hAnsi="Times-Roman" w:cs="Times-Roman"/>
-          <w:sz w:val="20"/>
-          <w:szCs w:val="20"/>
-        </w:rPr>
-      </w:pPr>
-    </w:p>
-    <w:p>
-      <w:pPr>
-        <w:autoSpaceDE w:val="0"/>
-        <w:autoSpaceDN w:val="0"/>
-        <w:adjustRightInd w:val="0"/>
-        <w:spacing w:after="0" w:line="240" w:lineRule="auto"/>
+          <w:sz w:val="24"/>
+          <w:szCs w:val="24"/>
+        </w:rPr>
+      </w:pPr>
+      <w:r>
+        <w:rPr>
+          <w:rFonts w:ascii="Times-Roman" w:hAnsi="Times-Roman" w:cs="Times-Roman"/>
+          <w:sz w:val="24"/>
+          <w:szCs w:val="24"/>
+        </w:rPr>
+        <w:t>Exercise 1.1:</w:t>
+      </w:r>
+    </w:p>
+    <w:p>
+      <w:pPr>
+        <w:rPr>
+          <w:rFonts w:ascii="Times-Roman" w:hAnsi="Times-Roman" w:cs="Times-Roman"/>
+          <w:sz w:val="24"/>
+          <w:szCs w:val="24"/>
+        </w:rPr>
+      </w:pPr>
+      <w:r>
+        <w:rPr>
+          <w:rFonts w:ascii="Times-Roman" w:hAnsi="Times-Roman" w:cs="Times-Roman"/>
+          <w:sz w:val="24"/>
+          <w:szCs w:val="24"/>
+        </w:rPr>
+        <w:tab/>
+        <w:t>The maximum clique problem attempts to find the largest set of adjacent vertices in a graph. Graph coloring assigns colors to the vertices of a graph so that no adjacent vertices share the same color. The maximum independent set problem i</w:t>
+      </w:r>
+      <w:r>
+        <w:rPr>
+          <w:rFonts w:ascii="Times-Roman" w:hAnsi="Times-Roman" w:cs="Times-Roman"/>
+          <w:sz w:val="24"/>
+          <w:szCs w:val="24"/>
+        </w:rPr>
+        <w:t>nvolves finding</w:t>
+      </w:r>
+      <w:r>
+        <w:rPr>
+          <w:rFonts w:ascii="Times-Roman" w:hAnsi="Times-Roman" w:cs="Times-Roman"/>
+          <w:sz w:val="24"/>
+          <w:szCs w:val="24"/>
+        </w:rPr>
+        <w:t xml:space="preserve"> the set of vertices in a graph that are not adjacent and</w:t>
+      </w:r>
+      <w:r>
+        <w:rPr>
+          <w:rFonts w:ascii="Times-Roman" w:hAnsi="Times-Roman" w:cs="Times-Roman"/>
+          <w:sz w:val="24"/>
+          <w:szCs w:val="24"/>
+        </w:rPr>
+        <w:t xml:space="preserve"> therefore</w:t>
+      </w:r>
+      <w:r>
+        <w:rPr>
+          <w:rFonts w:ascii="Times-Roman" w:hAnsi="Times-Roman" w:cs="Times-Roman"/>
+          <w:sz w:val="24"/>
+          <w:szCs w:val="24"/>
+        </w:rPr>
+        <w:t xml:space="preserve"> would result in an empty subgraph.</w:t>
+      </w:r>
+    </w:p>
+    <w:p>
+      <w:pPr>
+        <w:rPr>
+          <w:rFonts w:ascii="Times-Roman" w:hAnsi="Times-Roman" w:cs="Times-Roman"/>
+          <w:sz w:val="24"/>
+          <w:szCs w:val="24"/>
+        </w:rPr>
+      </w:pPr>
+      <w:r>
+        <w:rPr>
+          <w:rFonts w:ascii="Times-Roman" w:hAnsi="Times-Roman" w:cs="Times-Roman"/>
+          <w:sz w:val="24"/>
+          <w:szCs w:val="24"/>
+        </w:rPr>
+        <w:tab/>
+        <w:t xml:space="preserve">The maximum clique problem and the </w:t>
+      </w:r>
+      <w:r>
+        <w:rPr>
+          <w:rFonts w:ascii="Times-Roman" w:hAnsi="Times-Roman" w:cs="Times-Roman"/>
+          <w:sz w:val="24"/>
+          <w:szCs w:val="24"/>
+        </w:rPr>
+        <w:t>maximum independent set problem are complementary. As such, the solution of one can be used to find the other for the same graph. Both problems have a complexity of NP-hard. A clique is one graph is an independent set in the graph’s complement.</w:t>
+      </w:r>
+    </w:p>
+    <w:p>
+      <w:pPr>
+        <w:rPr>
+          <w:rFonts w:ascii="Times-Roman" w:hAnsi="Times-Roman" w:cs="Times-Roman"/>
+          <w:sz w:val="24"/>
+          <w:szCs w:val="24"/>
+        </w:rPr>
+      </w:pPr>
+      <w:r>
+        <w:rPr>
+          <w:rFonts w:ascii="Times-Roman" w:hAnsi="Times-Roman" w:cs="Times-Roman"/>
+          <w:sz w:val="24"/>
+          <w:szCs w:val="24"/>
+        </w:rPr>
+        <w:tab/>
+        <w:t>The maximum clique problem is related to graph coloring by the number of colors needed to color the graph. All members of a clique are adjacent to each other, and therefore will all require a different color. As such, the cardinality of the maximum clique is equal to the number of colors needed to color the graph.</w:t>
+      </w:r>
+      <w:r>
+        <w:rPr>
+          <w:rFonts w:ascii="Times-Roman" w:hAnsi="Times-Roman" w:cs="Times-Roman"/>
+          <w:sz w:val="24"/>
+          <w:szCs w:val="24"/>
+        </w:rPr>
+        <w:t xml:space="preserve"> So, determining the number of colors needed for a graph is also the maximum clique problem, and therefore NP-hard.</w:t>
+      </w:r>
+    </w:p>
+    <w:p>
+      <w:pPr>
+        <w:rPr>
+          <w:rFonts w:ascii="Times-Roman" w:hAnsi="Times-Roman" w:cs="Times-Roman"/>
+          <w:sz w:val="24"/>
+          <w:szCs w:val="24"/>
+        </w:rPr>
+      </w:pPr>
+      <w:r>
+        <w:rPr>
+          <w:rFonts w:ascii="Times-Roman" w:hAnsi="Times-Roman" w:cs="Times-Roman"/>
+          <w:sz w:val="24"/>
+          <w:szCs w:val="24"/>
+        </w:rPr>
+        <w:t xml:space="preserve"> </w:t>
+      </w:r>
+    </w:p>
+    <w:p>
+      <w:pPr>
+        <w:autoSpaceDE w:val="0"/>
+        <w:autoSpaceDN w:val="0"/>
+        <w:adjustRightInd w:val="0"/>
+        <w:spacing w:after="0" w:line="240" w:lineRule="auto"/>
+        <w:ind w:left="1440"/>
         <w:rPr>
           <w:rFonts w:ascii="Times-Roman" w:hAnsi="Times-Roman" w:cs="Times-Roman"/>
           <w:sz w:val="20"/>
@@ -731,29 +867,20 @@
         <w:autoSpaceDN w:val="0"/>
         <w:adjustRightInd w:val="0"/>
         <w:spacing w:after="0" w:line="240" w:lineRule="auto"/>
-        <w:rPr>
-          <w:rFonts w:ascii="Times-Roman" w:hAnsi="Times-Roman" w:cs="Times-Roman"/>
-          <w:sz w:val="20"/>
-          <w:szCs w:val="20"/>
-        </w:rPr>
-      </w:pPr>
-      <w:proofErr w:type="spellStart"/>
-      <w:r>
-        <w:rPr>
-          <w:rFonts w:ascii="Times-Roman" w:hAnsi="Times-Roman" w:cs="Times-Roman"/>
-          <w:sz w:val="20"/>
-          <w:szCs w:val="20"/>
-        </w:rPr>
-        <w:t>bipartitioning</w:t>
-      </w:r>
-      <w:proofErr w:type="spellEnd"/>
-      <w:r>
-        <w:rPr>
-          <w:rFonts w:ascii="Times-Roman" w:hAnsi="Times-Roman" w:cs="Times-Roman"/>
-          <w:sz w:val="20"/>
-          <w:szCs w:val="20"/>
-        </w:rPr>
-        <w:t xml:space="preserve"> problem. Given a set </w:t>
+        <w:ind w:left="1440"/>
+        <w:rPr>
+          <w:rFonts w:ascii="Times-Roman" w:hAnsi="Times-Roman" w:cs="Times-Roman"/>
+          <w:sz w:val="20"/>
+          <w:szCs w:val="20"/>
+        </w:rPr>
+      </w:pPr>
+      <w:r>
+        <w:rPr>
+          <w:rFonts w:ascii="Times-Roman" w:hAnsi="Times-Roman" w:cs="Times-Roman"/>
+          <w:sz w:val="20"/>
+          <w:szCs w:val="20"/>
+        </w:rPr>
+        <w:t xml:space="preserve">bipartitioning problem. Given a set </w:t>
       </w:r>
       <w:r>
         <w:rPr>
@@ -833,27 +960,8 @@
           <w:sz w:val="20"/>
           <w:szCs w:val="20"/>
         </w:rPr>
-        <w:t xml:space="preserve">, </w:t>
-      </w:r>
-      <w:proofErr w:type="gramStart"/>
-      <w:r>
-        <w:rPr>
-          <w:rFonts w:ascii="Times-Roman" w:hAnsi="Times-Roman" w:cs="Times-Roman"/>
-          <w:sz w:val="20"/>
-          <w:szCs w:val="20"/>
-        </w:rPr>
-        <w:t>. . . ,</w:t>
-      </w:r>
-      <w:proofErr w:type="gramEnd"/>
-      <w:r>
-        <w:rPr>
-          <w:rFonts w:ascii="Times-Roman" w:hAnsi="Times-Roman" w:cs="Times-Roman"/>
-          <w:sz w:val="20"/>
-          <w:szCs w:val="20"/>
-        </w:rPr>
-        <w:t xml:space="preserve"> </w:t>
-      </w:r>
-      <w:proofErr w:type="spellStart"/>
+        <w:t xml:space="preserve">, . . . , </w:t>
+      </w:r>
       <w:r>
         <w:rPr>
           <w:rFonts w:ascii="MTMI" w:eastAsia="MTMI" w:hAnsi="Times-Bold" w:cs="MTMI"/>
@@ -868,16 +976,7 @@
           <w:sz w:val="15"/>
           <w:szCs w:val="15"/>
         </w:rPr>
-        <w:t>n</w:t>
-      </w:r>
-      <w:proofErr w:type="spellEnd"/>
-      <w:r>
-        <w:rPr>
-          <w:rFonts w:ascii="MTMI" w:eastAsia="MTMI" w:hAnsi="Times-Bold" w:cs="MTMI"/>
-          <w:sz w:val="15"/>
-          <w:szCs w:val="15"/>
-        </w:rPr>
-        <w:t xml:space="preserve"> </w:t>
+        <w:t xml:space="preserve">n </w:t>
       </w:r>
       <w:r>
         <w:rPr>
@@ -910,6 +1009,7 @@
         <w:autoSpaceDN w:val="0"/>
         <w:adjustRightInd w:val="0"/>
         <w:spacing w:after="0" w:line="240" w:lineRule="auto"/>
+        <w:ind w:left="1440"/>
         <w:rPr>
           <w:rFonts w:ascii="Times-Roman" w:hAnsi="Times-Roman" w:cs="Times-Roman"/>
           <w:sz w:val="20"/>
@@ -963,6 +1063,7 @@
         <w:autoSpaceDN w:val="0"/>
         <w:adjustRightInd w:val="0"/>
         <w:spacing w:after="0" w:line="240" w:lineRule="auto"/>
+        <w:ind w:left="1440"/>
         <w:rPr>
           <w:rFonts w:ascii="Times-Roman" w:hAnsi="Times-Roman" w:cs="Times-Roman"/>
           <w:sz w:val="20"/>
@@ -1008,6 +1109,7 @@
         <w:autoSpaceDN w:val="0"/>
         <w:adjustRightInd w:val="0"/>
         <w:spacing w:after="0" w:line="240" w:lineRule="auto"/>
+        <w:ind w:left="1440"/>
         <w:rPr>
           <w:rFonts w:ascii="Times-Roman" w:hAnsi="Times-Roman" w:cs="Times-Roman"/>
           <w:sz w:val="20"/>
@@ -1029,6 +1131,7 @@
         <w:autoSpaceDN w:val="0"/>
         <w:adjustRightInd w:val="0"/>
         <w:spacing w:after="0" w:line="240" w:lineRule="auto"/>
+        <w:ind w:left="1440"/>
         <w:rPr>
           <w:rFonts w:ascii="Times-Roman" w:hAnsi="Times-Roman" w:cs="Times-Roman"/>
           <w:sz w:val="20"/>
@@ -1057,33 +1160,16 @@
           <w:sz w:val="20"/>
           <w:szCs w:val="20"/>
         </w:rPr>
-        <w:t xml:space="preserve">Maximum set </w:t>
-      </w:r>
-      <w:proofErr w:type="spellStart"/>
-      <w:r>
-        <w:rPr>
-          <w:rFonts w:ascii="Times-Roman" w:hAnsi="Times-Roman" w:cs="Times-Roman"/>
-          <w:sz w:val="20"/>
-          <w:szCs w:val="20"/>
-        </w:rPr>
-        <w:t>bipartitioning</w:t>
-      </w:r>
-      <w:proofErr w:type="spellEnd"/>
-      <w:r>
-        <w:rPr>
-          <w:rFonts w:ascii="Times-Roman" w:hAnsi="Times-Roman" w:cs="Times-Roman"/>
-          <w:sz w:val="20"/>
-          <w:szCs w:val="20"/>
-        </w:rPr>
-        <w:t xml:space="preserve"> that consists in maximizing the difference between</w:t>
-      </w:r>
-    </w:p>
-    <w:p>
-      <w:pPr>
-        <w:autoSpaceDE w:val="0"/>
-        <w:autoSpaceDN w:val="0"/>
-        <w:adjustRightInd w:val="0"/>
-        <w:spacing w:after="0" w:line="240" w:lineRule="auto"/>
+        <w:t>Maximum set bipartitioning that consists in maximizing the difference between</w:t>
+      </w:r>
+    </w:p>
+    <w:p>
+      <w:pPr>
+        <w:autoSpaceDE w:val="0"/>
+        <w:autoSpaceDN w:val="0"/>
+        <w:adjustRightInd w:val="0"/>
+        <w:spacing w:after="0" w:line="240" w:lineRule="auto"/>
+        <w:ind w:left="1440"/>
         <w:rPr>
           <w:rFonts w:ascii="Times-Roman" w:hAnsi="Times-Roman" w:cs="Times-Roman"/>
           <w:sz w:val="20"/>
@@ -1137,6 +1223,7 @@
         <w:autoSpaceDN w:val="0"/>
         <w:adjustRightInd w:val="0"/>
         <w:spacing w:after="0" w:line="240" w:lineRule="auto"/>
+        <w:ind w:left="1440"/>
         <w:rPr>
           <w:rFonts w:ascii="Times-Roman" w:hAnsi="Times-Roman" w:cs="Times-Roman"/>
           <w:sz w:val="20"/>
@@ -1165,33 +1252,16 @@
           <w:sz w:val="20"/>
           <w:szCs w:val="20"/>
         </w:rPr>
-        <w:t xml:space="preserve">Minimum set </w:t>
-      </w:r>
-      <w:proofErr w:type="spellStart"/>
-      <w:r>
-        <w:rPr>
-          <w:rFonts w:ascii="Times-Roman" w:hAnsi="Times-Roman" w:cs="Times-Roman"/>
-          <w:sz w:val="20"/>
-          <w:szCs w:val="20"/>
-        </w:rPr>
-        <w:t>bipartitioning</w:t>
-      </w:r>
-      <w:proofErr w:type="spellEnd"/>
-      <w:r>
-        <w:rPr>
-          <w:rFonts w:ascii="Times-Roman" w:hAnsi="Times-Roman" w:cs="Times-Roman"/>
-          <w:sz w:val="20"/>
-          <w:szCs w:val="20"/>
-        </w:rPr>
-        <w:t xml:space="preserve"> that consists in minimizing the difference between</w:t>
-      </w:r>
-    </w:p>
-    <w:p>
-      <w:pPr>
-        <w:autoSpaceDE w:val="0"/>
-        <w:autoSpaceDN w:val="0"/>
-        <w:adjustRightInd w:val="0"/>
-        <w:spacing w:after="0" w:line="240" w:lineRule="auto"/>
+        <w:t>Minimum set bipartitioning that consists in minimizing the difference between</w:t>
+      </w:r>
+    </w:p>
+    <w:p>
+      <w:pPr>
+        <w:autoSpaceDE w:val="0"/>
+        <w:autoSpaceDN w:val="0"/>
+        <w:adjustRightInd w:val="0"/>
+        <w:spacing w:after="0" w:line="240" w:lineRule="auto"/>
+        <w:ind w:left="1440"/>
         <w:rPr>
           <w:rFonts w:ascii="Times-Roman" w:hAnsi="Times-Roman" w:cs="Times-Roman"/>
           <w:sz w:val="20"/>
@@ -1245,6 +1315,7 @@
         <w:autoSpaceDN w:val="0"/>
         <w:adjustRightInd w:val="0"/>
         <w:spacing w:after="0" w:line="240" w:lineRule="auto"/>
+        <w:ind w:left="1440"/>
         <w:rPr>
           <w:rFonts w:ascii="Times-Roman" w:hAnsi="Times-Roman" w:cs="Times-Roman"/>
           <w:sz w:val="20"/>
@@ -1266,45 +1337,30 @@
         <w:autoSpaceDN w:val="0"/>
         <w:adjustRightInd w:val="0"/>
         <w:spacing w:after="0" w:line="240" w:lineRule="auto"/>
-        <w:rPr>
-          <w:rFonts w:ascii="Times-Roman" w:hAnsi="Times-Roman" w:cs="Times-Roman"/>
-          <w:sz w:val="20"/>
-          <w:szCs w:val="20"/>
-        </w:rPr>
-      </w:pPr>
-      <w:r>
-        <w:rPr>
-          <w:rFonts w:ascii="Times-Roman" w:hAnsi="Times-Roman" w:cs="Times-Roman"/>
-          <w:sz w:val="20"/>
-          <w:szCs w:val="20"/>
-        </w:rPr>
-        <w:t xml:space="preserve">the minimum set </w:t>
-      </w:r>
-      <w:proofErr w:type="spellStart"/>
-      <w:r>
-        <w:rPr>
-          <w:rFonts w:ascii="Times-Roman" w:hAnsi="Times-Roman" w:cs="Times-Roman"/>
-          <w:sz w:val="20"/>
-          <w:szCs w:val="20"/>
-        </w:rPr>
-        <w:t>bipartitioning</w:t>
-      </w:r>
-      <w:proofErr w:type="spellEnd"/>
-      <w:r>
-        <w:rPr>
-          <w:rFonts w:ascii="Times-Roman" w:hAnsi="Times-Roman" w:cs="Times-Roman"/>
-          <w:sz w:val="20"/>
-          <w:szCs w:val="20"/>
-        </w:rPr>
-        <w:t xml:space="preserve"> problem. Given the following greedy heuristic: sort</w:t>
-      </w:r>
-    </w:p>
-    <w:p>
-      <w:pPr>
-        <w:autoSpaceDE w:val="0"/>
-        <w:autoSpaceDN w:val="0"/>
-        <w:adjustRightInd w:val="0"/>
-        <w:spacing w:after="0" w:line="240" w:lineRule="auto"/>
+        <w:ind w:left="1440"/>
+        <w:rPr>
+          <w:rFonts w:ascii="Times-Roman" w:hAnsi="Times-Roman" w:cs="Times-Roman"/>
+          <w:sz w:val="20"/>
+          <w:szCs w:val="20"/>
+        </w:rPr>
+      </w:pPr>
+      <w:r>
+        <w:rPr>
+          <w:rFonts w:ascii="Times-Roman" w:hAnsi="Times-Roman" w:cs="Times-Roman"/>
+          <w:sz w:val="20"/>
+          <w:szCs w:val="20"/>
+        </w:rPr>
+        <w:lastRenderedPageBreak/>
+        <w:t>the minimum set bipartitioning problem. Given the following greedy heuristic: sort</w:t>
+      </w:r>
+    </w:p>
+    <w:p>
+      <w:pPr>
+        <w:autoSpaceDE w:val="0"/>
+        <w:autoSpaceDN w:val="0"/>
+        <w:adjustRightInd w:val="0"/>
+        <w:spacing w:after="0" w:line="240" w:lineRule="auto"/>
+        <w:ind w:left="1440"/>
         <w:rPr>
           <w:rFonts w:ascii="Times-Roman" w:hAnsi="Times-Roman" w:cs="Times-Roman"/>
           <w:sz w:val="20"/>
@@ -1351,7 +1407,6 @@
         </w:rPr>
         <w:t>[</w:t>
       </w:r>
-      <w:proofErr w:type="spellStart"/>
       <w:r>
         <w:rPr>
           <w:rFonts w:ascii="MTMI" w:eastAsia="MTMI" w:hAnsi="Times-Bold" w:cs="MTMI"/>
@@ -1360,7 +1415,6 @@
         </w:rPr>
         <w:t>i</w:t>
       </w:r>
-      <w:proofErr w:type="spellEnd"/>
       <w:r>
         <w:rPr>
           <w:rFonts w:ascii="Times-Roman" w:hAnsi="Times-Roman" w:cs="Times-Roman"/>
@@ -1369,23 +1423,13 @@
         </w:rPr>
         <w:t xml:space="preserve">] with </w:t>
       </w:r>
-      <w:proofErr w:type="spellStart"/>
-      <w:r>
-        <w:rPr>
-          <w:rFonts w:ascii="MTMI" w:eastAsia="MTMI" w:hAnsi="Times-Bold" w:cs="MTMI"/>
-          <w:sz w:val="20"/>
-          <w:szCs w:val="20"/>
-        </w:rPr>
-        <w:t>i</w:t>
-      </w:r>
-      <w:proofErr w:type="spellEnd"/>
-      <w:r>
-        <w:rPr>
-          <w:rFonts w:ascii="MTMI" w:eastAsia="MTMI" w:hAnsi="Times-Bold" w:cs="MTMI"/>
-          <w:sz w:val="20"/>
-          <w:szCs w:val="20"/>
-        </w:rPr>
-        <w:t xml:space="preserve"> </w:t>
+      <w:r>
+        <w:rPr>
+          <w:rFonts w:ascii="MTMI" w:eastAsia="MTMI" w:hAnsi="Times-Bold" w:cs="MTMI"/>
+          <w:sz w:val="20"/>
+          <w:szCs w:val="20"/>
+        </w:rPr>
+        <w:t xml:space="preserve">i </w:t>
       </w:r>
       <w:r>
         <w:rPr>
@@ -1401,16 +1445,7 @@
           <w:sz w:val="20"/>
           <w:szCs w:val="20"/>
         </w:rPr>
-        <w:t xml:space="preserve">1 </w:t>
-      </w:r>
-      <w:proofErr w:type="spellStart"/>
-      <w:r>
-        <w:rPr>
-          <w:rFonts w:ascii="Times-Roman" w:hAnsi="Times-Roman" w:cs="Times-Roman"/>
-          <w:sz w:val="20"/>
-          <w:szCs w:val="20"/>
-        </w:rPr>
-        <w:t xml:space="preserve">to </w:t>
+        <w:t xml:space="preserve">1 to </w:t>
       </w:r>
       <w:r>
         <w:rPr>
@@ -1420,7 +1455,6 @@
         </w:rPr>
         <w:t>n</w:t>
       </w:r>
-      <w:proofErr w:type="spellEnd"/>
       <w:r>
         <w:rPr>
           <w:rFonts w:ascii="Times-Roman" w:hAnsi="Times-Roman" w:cs="Times-Roman"/>
@@ -1431,6 +1465,14 @@
       </w:r>
     </w:p>
     <w:p>
+      <w:pPr>
+        <w:ind w:left="1440"/>
+        <w:rPr>
+          <w:rFonts w:ascii="Times-Roman" w:hAnsi="Times-Roman" w:cs="Times-Roman"/>
+          <w:sz w:val="20"/>
+          <w:szCs w:val="20"/>
+        </w:rPr>
+      </w:pPr>
       <w:r>
         <w:rPr>
           <w:rFonts w:ascii="Times-Roman" w:hAnsi="Times-Roman" w:cs="Times-Roman"/>
@@ -1438,6 +1480,122 @@
           <w:szCs w:val="20"/>
         </w:rPr>
         <w:t>set with the smallest current sum. What is the time complexity of this heuristic?</w:t>
+      </w:r>
+    </w:p>
+    <w:p>
+      <w:pPr>
+        <w:rPr>
+          <w:rFonts w:ascii="Times New Roman" w:hAnsi="Times New Roman" w:cs="Times New Roman"/>
+          <w:sz w:val="24"/>
+          <w:szCs w:val="24"/>
+        </w:rPr>
+      </w:pPr>
+      <w:r>
+        <w:rPr>
+          <w:rFonts w:ascii="Times New Roman" w:hAnsi="Times New Roman" w:cs="Times New Roman"/>
+          <w:sz w:val="24"/>
+          <w:szCs w:val="24"/>
+        </w:rPr>
+        <w:t>Exercise 1.2:</w:t>
+      </w:r>
+    </w:p>
+    <w:p>
+      <w:pPr>
+        <w:rPr>
+          <w:rFonts w:ascii="Times New Roman" w:hAnsi="Times New Roman" w:cs="Times New Roman"/>
+          <w:sz w:val="24"/>
+          <w:szCs w:val="24"/>
+        </w:rPr>
+      </w:pPr>
+      <w:r>
+        <w:rPr>
+          <w:rFonts w:ascii="Times New Roman" w:hAnsi="Times New Roman" w:cs="Times New Roman"/>
+          <w:sz w:val="24"/>
+          <w:szCs w:val="24"/>
+        </w:rPr>
+        <w:tab/>
+      </w:r>
+      <w:r>
+        <w:rPr>
+          <w:rFonts w:ascii="Times New Roman" w:hAnsi="Times New Roman" w:cs="Times New Roman"/>
+          <w:sz w:val="24"/>
+          <w:szCs w:val="24"/>
+        </w:rPr>
+        <w:t>The maximum and minimum set bi-partitioning problems</w:t>
+      </w:r>
+      <w:r>
+        <w:rPr>
+          <w:rFonts w:ascii="Times New Roman" w:hAnsi="Times New Roman" w:cs="Times New Roman"/>
+          <w:sz w:val="24"/>
+          <w:szCs w:val="24"/>
+        </w:rPr>
+        <w:t xml:space="preserve"> are</w:t>
+      </w:r>
+      <w:r>
+        <w:rPr>
+          <w:rFonts w:ascii="Times New Roman" w:hAnsi="Times New Roman" w:cs="Times New Roman"/>
+          <w:sz w:val="24"/>
+          <w:szCs w:val="24"/>
+        </w:rPr>
+        <w:t xml:space="preserve"> both a</w:t>
+      </w:r>
+      <w:r>
+        <w:rPr>
+          <w:rFonts w:ascii="Times New Roman" w:hAnsi="Times New Roman" w:cs="Times New Roman"/>
+          <w:sz w:val="24"/>
+          <w:szCs w:val="24"/>
+        </w:rPr>
+        <w:t xml:space="preserve"> complexity</w:t>
+      </w:r>
+      <w:r>
+        <w:rPr>
+          <w:rFonts w:ascii="Times New Roman" w:hAnsi="Times New Roman" w:cs="Times New Roman"/>
+          <w:sz w:val="24"/>
+          <w:szCs w:val="24"/>
+        </w:rPr>
+        <w:t xml:space="preserve"> of</w:t>
+      </w:r>
+      <w:r>
+        <w:rPr>
+          <w:rFonts w:ascii="Times New Roman" w:hAnsi="Times New Roman" w:cs="Times New Roman"/>
+          <w:sz w:val="24"/>
+          <w:szCs w:val="24"/>
+        </w:rPr>
+        <w:t xml:space="preserve"> NP-hard. </w:t>
+      </w:r>
+    </w:p>
+    <w:p>
+      <w:pPr>
+        <w:ind w:firstLine="720"/>
+        <w:rPr>
+          <w:rFonts w:ascii="Times New Roman" w:hAnsi="Times New Roman" w:cs="Times New Roman"/>
+          <w:sz w:val="24"/>
+          <w:szCs w:val="24"/>
+        </w:rPr>
+      </w:pPr>
+      <w:r>
+        <w:rPr>
+          <w:rFonts w:ascii="Times New Roman" w:hAnsi="Times New Roman" w:cs="Times New Roman"/>
+          <w:sz w:val="24"/>
+          <w:szCs w:val="24"/>
+        </w:rPr>
+        <w:t>The greedy heuristic</w:t>
+      </w:r>
+      <w:r>
+        <w:rPr>
+          <w:rFonts w:ascii="Times New Roman" w:hAnsi="Times New Roman" w:cs="Times New Roman"/>
+          <w:sz w:val="24"/>
+          <w:szCs w:val="24"/>
+        </w:rPr>
+        <w:t xml:space="preserve"> for the minimum set bi-partitioning problem</w:t>
+      </w:r>
+      <w:r>
+        <w:rPr>
+          <w:rFonts w:ascii="Times New Roman" w:hAnsi="Times New Roman" w:cs="Times New Roman"/>
+          <w:sz w:val="24"/>
+          <w:szCs w:val="24"/>
+        </w:rPr>
+        <w:t xml:space="preserve"> results in an algorithm with time complexity O(n log n).</w:t>
       </w:r>
     </w:p>
     <w:sectPr>

--- a/Homework/Demore_CSCE686_HW1.docx
+++ b/Homework/Demore_CSCE686_HW1.docx
@@ -72,13 +72,23 @@
           <w:szCs w:val="24"/>
         </w:rPr>
       </w:pPr>
-      <w:r>
-        <w:rPr>
-          <w:rFonts w:ascii="Times New Roman" w:hAnsi="Times New Roman" w:cs="Times New Roman"/>
-          <w:sz w:val="24"/>
-          <w:szCs w:val="24"/>
-        </w:rPr>
-        <w:t>Spr 2020 - Homework 1</w:t>
+      <w:proofErr w:type="spellStart"/>
+      <w:r>
+        <w:rPr>
+          <w:rFonts w:ascii="Times New Roman" w:hAnsi="Times New Roman" w:cs="Times New Roman"/>
+          <w:sz w:val="24"/>
+          <w:szCs w:val="24"/>
+        </w:rPr>
+        <w:t>Spr</w:t>
+      </w:r>
+      <w:proofErr w:type="spellEnd"/>
+      <w:r>
+        <w:rPr>
+          <w:rFonts w:ascii="Times New Roman" w:hAnsi="Times New Roman" w:cs="Times New Roman"/>
+          <w:sz w:val="24"/>
+          <w:szCs w:val="24"/>
+        </w:rPr>
+        <w:t xml:space="preserve"> 2020 - Homework 1</w:t>
       </w:r>
     </w:p>
     <w:p>
@@ -180,6 +190,7 @@
         </w:rPr>
         <w:t>(</w:t>
       </w:r>
+      <w:proofErr w:type="gramStart"/>
       <w:r>
         <w:rPr>
           <w:rFonts w:ascii="MTMI" w:eastAsia="MTMI" w:hAnsi="Times-Bold" w:cs="MTMI"/>
@@ -188,6 +199,7 @@
         </w:rPr>
         <w:t>V,E</w:t>
       </w:r>
+      <w:proofErr w:type="gramEnd"/>
       <w:r>
         <w:rPr>
           <w:rFonts w:ascii="Times-Roman" w:hAnsi="Times-Roman" w:cs="Times-Roman"/>
@@ -296,13 +308,23 @@
         </w:rPr>
         <w:t>∀</w:t>
       </w:r>
-      <w:r>
-        <w:rPr>
-          <w:rFonts w:ascii="MTMI" w:eastAsia="MTMI" w:hAnsi="Times-Bold" w:cs="MTMI"/>
-          <w:sz w:val="20"/>
-          <w:szCs w:val="20"/>
-        </w:rPr>
-        <w:t xml:space="preserve">i, j </w:t>
+      <w:proofErr w:type="spellStart"/>
+      <w:r>
+        <w:rPr>
+          <w:rFonts w:ascii="MTMI" w:eastAsia="MTMI" w:hAnsi="Times-Bold" w:cs="MTMI"/>
+          <w:sz w:val="20"/>
+          <w:szCs w:val="20"/>
+        </w:rPr>
+        <w:t>i</w:t>
+      </w:r>
+      <w:proofErr w:type="spellEnd"/>
+      <w:r>
+        <w:rPr>
+          <w:rFonts w:ascii="MTMI" w:eastAsia="MTMI" w:hAnsi="Times-Bold" w:cs="MTMI"/>
+          <w:sz w:val="20"/>
+          <w:szCs w:val="20"/>
+        </w:rPr>
+        <w:t xml:space="preserve">, j </w:t>
       </w:r>
       <w:r>
         <w:rPr>
@@ -360,13 +382,23 @@
         </w:rPr>
         <w:t>(</w:t>
       </w:r>
-      <w:r>
-        <w:rPr>
-          <w:rFonts w:ascii="MTMI" w:eastAsia="MTMI" w:hAnsi="Times-Bold" w:cs="MTMI"/>
-          <w:sz w:val="20"/>
-          <w:szCs w:val="20"/>
-        </w:rPr>
-        <w:t>i, j</w:t>
+      <w:proofErr w:type="spellStart"/>
+      <w:r>
+        <w:rPr>
+          <w:rFonts w:ascii="MTMI" w:eastAsia="MTMI" w:hAnsi="Times-Bold" w:cs="MTMI"/>
+          <w:sz w:val="20"/>
+          <w:szCs w:val="20"/>
+        </w:rPr>
+        <w:t>i</w:t>
+      </w:r>
+      <w:proofErr w:type="spellEnd"/>
+      <w:r>
+        <w:rPr>
+          <w:rFonts w:ascii="MTMI" w:eastAsia="MTMI" w:hAnsi="Times-Bold" w:cs="MTMI"/>
+          <w:sz w:val="20"/>
+          <w:szCs w:val="20"/>
+        </w:rPr>
+        <w:t>, j</w:t>
       </w:r>
       <w:r>
         <w:rPr>
@@ -598,13 +630,23 @@
         </w:rPr>
         <w:t xml:space="preserve">induced by </w:t>
       </w:r>
-      <w:r>
-        <w:rPr>
-          <w:rFonts w:ascii="MTMI" w:eastAsia="MTMI" w:hAnsi="Times-Bold" w:cs="MTMI"/>
-          <w:sz w:val="20"/>
-          <w:szCs w:val="20"/>
-        </w:rPr>
-        <w:t xml:space="preserve">I </w:t>
+      <w:proofErr w:type="gramStart"/>
+      <w:r>
+        <w:rPr>
+          <w:rFonts w:ascii="MTMI" w:eastAsia="MTMI" w:hAnsi="Times-Bold" w:cs="MTMI"/>
+          <w:sz w:val="20"/>
+          <w:szCs w:val="20"/>
+        </w:rPr>
+        <w:t>I</w:t>
+      </w:r>
+      <w:proofErr w:type="gramEnd"/>
+      <w:r>
+        <w:rPr>
+          <w:rFonts w:ascii="MTMI" w:eastAsia="MTMI" w:hAnsi="Times-Bold" w:cs="MTMI"/>
+          <w:sz w:val="20"/>
+          <w:szCs w:val="20"/>
+        </w:rPr>
+        <w:t xml:space="preserve"> </w:t>
       </w:r>
       <w:r>
         <w:rPr>
@@ -874,13 +916,23 @@
           <w:szCs w:val="20"/>
         </w:rPr>
       </w:pPr>
-      <w:r>
-        <w:rPr>
-          <w:rFonts w:ascii="Times-Roman" w:hAnsi="Times-Roman" w:cs="Times-Roman"/>
-          <w:sz w:val="20"/>
-          <w:szCs w:val="20"/>
-        </w:rPr>
-        <w:t xml:space="preserve">bipartitioning problem. Given a set </w:t>
+      <w:proofErr w:type="spellStart"/>
+      <w:r>
+        <w:rPr>
+          <w:rFonts w:ascii="Times-Roman" w:hAnsi="Times-Roman" w:cs="Times-Roman"/>
+          <w:sz w:val="20"/>
+          <w:szCs w:val="20"/>
+        </w:rPr>
+        <w:t>bipartitioning</w:t>
+      </w:r>
+      <w:proofErr w:type="spellEnd"/>
+      <w:r>
+        <w:rPr>
+          <w:rFonts w:ascii="Times-Roman" w:hAnsi="Times-Roman" w:cs="Times-Roman"/>
+          <w:sz w:val="20"/>
+          <w:szCs w:val="20"/>
+        </w:rPr>
+        <w:t xml:space="preserve"> problem. Given a set </w:t>
       </w:r>
       <w:r>
         <w:rPr>
@@ -960,8 +1012,27 @@
           <w:sz w:val="20"/>
           <w:szCs w:val="20"/>
         </w:rPr>
-        <w:t xml:space="preserve">, . . . , </w:t>
-      </w:r>
+        <w:t xml:space="preserve">, </w:t>
+      </w:r>
+      <w:proofErr w:type="gramStart"/>
+      <w:r>
+        <w:rPr>
+          <w:rFonts w:ascii="Times-Roman" w:hAnsi="Times-Roman" w:cs="Times-Roman"/>
+          <w:sz w:val="20"/>
+          <w:szCs w:val="20"/>
+        </w:rPr>
+        <w:t>. . . ,</w:t>
+      </w:r>
+      <w:proofErr w:type="gramEnd"/>
+      <w:r>
+        <w:rPr>
+          <w:rFonts w:ascii="Times-Roman" w:hAnsi="Times-Roman" w:cs="Times-Roman"/>
+          <w:sz w:val="20"/>
+          <w:szCs w:val="20"/>
+        </w:rPr>
+        <w:t xml:space="preserve"> </w:t>
+      </w:r>
+      <w:proofErr w:type="spellStart"/>
       <w:r>
         <w:rPr>
           <w:rFonts w:ascii="MTMI" w:eastAsia="MTMI" w:hAnsi="Times-Bold" w:cs="MTMI"/>
@@ -976,7 +1047,16 @@
           <w:sz w:val="15"/>
           <w:szCs w:val="15"/>
         </w:rPr>
-        <w:t xml:space="preserve">n </w:t>
+        <w:t>n</w:t>
+      </w:r>
+      <w:proofErr w:type="spellEnd"/>
+      <w:r>
+        <w:rPr>
+          <w:rFonts w:ascii="MTMI" w:eastAsia="MTMI" w:hAnsi="Times-Bold" w:cs="MTMI"/>
+          <w:sz w:val="15"/>
+          <w:szCs w:val="15"/>
+        </w:rPr>
+        <w:t xml:space="preserve"> </w:t>
       </w:r>
       <w:r>
         <w:rPr>
@@ -1160,7 +1240,25 @@
           <w:sz w:val="20"/>
           <w:szCs w:val="20"/>
         </w:rPr>
-        <w:t>Maximum set bipartitioning that consists in maximizing the difference between</w:t>
+        <w:t xml:space="preserve">Maximum set </w:t>
+      </w:r>
+      <w:proofErr w:type="spellStart"/>
+      <w:r>
+        <w:rPr>
+          <w:rFonts w:ascii="Times-Roman" w:hAnsi="Times-Roman" w:cs="Times-Roman"/>
+          <w:sz w:val="20"/>
+          <w:szCs w:val="20"/>
+        </w:rPr>
+        <w:t>bipartitioning</w:t>
+      </w:r>
+      <w:proofErr w:type="spellEnd"/>
+      <w:r>
+        <w:rPr>
+          <w:rFonts w:ascii="Times-Roman" w:hAnsi="Times-Roman" w:cs="Times-Roman"/>
+          <w:sz w:val="20"/>
+          <w:szCs w:val="20"/>
+        </w:rPr>
+        <w:t xml:space="preserve"> that consists in maximizing the difference between</w:t>
       </w:r>
     </w:p>
     <w:p>
@@ -1252,7 +1350,25 @@
           <w:sz w:val="20"/>
           <w:szCs w:val="20"/>
         </w:rPr>
-        <w:t>Minimum set bipartitioning that consists in minimizing the difference between</w:t>
+        <w:t xml:space="preserve">Minimum set </w:t>
+      </w:r>
+      <w:proofErr w:type="spellStart"/>
+      <w:r>
+        <w:rPr>
+          <w:rFonts w:ascii="Times-Roman" w:hAnsi="Times-Roman" w:cs="Times-Roman"/>
+          <w:sz w:val="20"/>
+          <w:szCs w:val="20"/>
+        </w:rPr>
+        <w:t>bipartitioning</w:t>
+      </w:r>
+      <w:proofErr w:type="spellEnd"/>
+      <w:r>
+        <w:rPr>
+          <w:rFonts w:ascii="Times-Roman" w:hAnsi="Times-Roman" w:cs="Times-Roman"/>
+          <w:sz w:val="20"/>
+          <w:szCs w:val="20"/>
+        </w:rPr>
+        <w:t xml:space="preserve"> that consists in minimizing the difference between</w:t>
       </w:r>
     </w:p>
     <w:p>
@@ -1351,7 +1467,25 @@
           <w:szCs w:val="20"/>
         </w:rPr>
         <w:lastRenderedPageBreak/>
-        <w:t>the minimum set bipartitioning problem. Given the following greedy heuristic: sort</w:t>
+        <w:t xml:space="preserve">the minimum set </w:t>
+      </w:r>
+      <w:proofErr w:type="spellStart"/>
+      <w:r>
+        <w:rPr>
+          <w:rFonts w:ascii="Times-Roman" w:hAnsi="Times-Roman" w:cs="Times-Roman"/>
+          <w:sz w:val="20"/>
+          <w:szCs w:val="20"/>
+        </w:rPr>
+        <w:t>bipartitioning</w:t>
+      </w:r>
+      <w:proofErr w:type="spellEnd"/>
+      <w:r>
+        <w:rPr>
+          <w:rFonts w:ascii="Times-Roman" w:hAnsi="Times-Roman" w:cs="Times-Roman"/>
+          <w:sz w:val="20"/>
+          <w:szCs w:val="20"/>
+        </w:rPr>
+        <w:t xml:space="preserve"> problem. Given the following greedy heuristic: sort</w:t>
       </w:r>
     </w:p>
     <w:p>
@@ -1407,6 +1541,7 @@
         </w:rPr>
         <w:t>[</w:t>
       </w:r>
+      <w:proofErr w:type="spellStart"/>
       <w:r>
         <w:rPr>
           <w:rFonts w:ascii="MTMI" w:eastAsia="MTMI" w:hAnsi="Times-Bold" w:cs="MTMI"/>
@@ -1415,6 +1550,7 @@
         </w:rPr>
         <w:t>i</w:t>
       </w:r>
+      <w:proofErr w:type="spellEnd"/>
       <w:r>
         <w:rPr>
           <w:rFonts w:ascii="Times-Roman" w:hAnsi="Times-Roman" w:cs="Times-Roman"/>
@@ -1423,13 +1559,23 @@
         </w:rPr>
         <w:t xml:space="preserve">] with </w:t>
       </w:r>
-      <w:r>
-        <w:rPr>
-          <w:rFonts w:ascii="MTMI" w:eastAsia="MTMI" w:hAnsi="Times-Bold" w:cs="MTMI"/>
-          <w:sz w:val="20"/>
-          <w:szCs w:val="20"/>
-        </w:rPr>
-        <w:t xml:space="preserve">i </w:t>
+      <w:proofErr w:type="spellStart"/>
+      <w:r>
+        <w:rPr>
+          <w:rFonts w:ascii="MTMI" w:eastAsia="MTMI" w:hAnsi="Times-Bold" w:cs="MTMI"/>
+          <w:sz w:val="20"/>
+          <w:szCs w:val="20"/>
+        </w:rPr>
+        <w:t>i</w:t>
+      </w:r>
+      <w:proofErr w:type="spellEnd"/>
+      <w:r>
+        <w:rPr>
+          <w:rFonts w:ascii="MTMI" w:eastAsia="MTMI" w:hAnsi="Times-Bold" w:cs="MTMI"/>
+          <w:sz w:val="20"/>
+          <w:szCs w:val="20"/>
+        </w:rPr>
+        <w:t xml:space="preserve"> </w:t>
       </w:r>
       <w:r>
         <w:rPr>
@@ -1445,7 +1591,16 @@
           <w:sz w:val="20"/>
           <w:szCs w:val="20"/>
         </w:rPr>
-        <w:t xml:space="preserve">1 to </w:t>
+        <w:t xml:space="preserve">1 </w:t>
+      </w:r>
+      <w:proofErr w:type="spellStart"/>
+      <w:r>
+        <w:rPr>
+          <w:rFonts w:ascii="Times-Roman" w:hAnsi="Times-Roman" w:cs="Times-Roman"/>
+          <w:sz w:val="20"/>
+          <w:szCs w:val="20"/>
+        </w:rPr>
+        <w:t xml:space="preserve">to </w:t>
       </w:r>
       <w:r>
         <w:rPr>
@@ -1455,6 +1610,7 @@
         </w:rPr>
         <w:t>n</w:t>
       </w:r>
+      <w:proofErr w:type="spellEnd"/>
       <w:r>
         <w:rPr>
           <w:rFonts w:ascii="Times-Roman" w:hAnsi="Times-Roman" w:cs="Times-Roman"/>
@@ -1561,7 +1717,23 @@
           <w:sz w:val="24"/>
           <w:szCs w:val="24"/>
         </w:rPr>
-        <w:t xml:space="preserve"> NP-hard. </w:t>
+        <w:t xml:space="preserve"> NP-hard</w:t>
+      </w:r>
+      <w:r>
+        <w:rPr>
+          <w:rFonts w:ascii="Times New Roman" w:hAnsi="Times New Roman" w:cs="Times New Roman"/>
+          <w:sz w:val="24"/>
+          <w:szCs w:val="24"/>
+        </w:rPr>
+        <w:t>, because they can both be reduced from the subset sum problem, which is NP-complete</w:t>
+      </w:r>
+      <w:r>
+        <w:rPr>
+          <w:rFonts w:ascii="Times New Roman" w:hAnsi="Times New Roman" w:cs="Times New Roman"/>
+          <w:sz w:val="24"/>
+          <w:szCs w:val="24"/>
+        </w:rPr>
+        <w:t xml:space="preserve">. </w:t>
       </w:r>
     </w:p>
     <w:p>
@@ -1595,7 +1767,41 @@
           <w:sz w:val="24"/>
           <w:szCs w:val="24"/>
         </w:rPr>
-        <w:t xml:space="preserve"> results in an algorithm with time complexity O(n log n).</w:t>
+        <w:t xml:space="preserve"> results in an algorithm with time complexity </w:t>
+      </w:r>
+      <w:proofErr w:type="gramStart"/>
+      <w:r>
+        <w:rPr>
+          <w:rFonts w:ascii="Times New Roman" w:hAnsi="Times New Roman" w:cs="Times New Roman"/>
+          <w:sz w:val="24"/>
+          <w:szCs w:val="24"/>
+        </w:rPr>
+        <w:t>O(</w:t>
+      </w:r>
+      <w:proofErr w:type="gramEnd"/>
+      <w:r>
+        <w:rPr>
+          <w:rFonts w:ascii="Times New Roman" w:hAnsi="Times New Roman" w:cs="Times New Roman"/>
+          <w:sz w:val="24"/>
+          <w:szCs w:val="24"/>
+        </w:rPr>
+        <w:t>n log n)</w:t>
+      </w:r>
+      <w:r>
+        <w:rPr>
+          <w:rFonts w:ascii="Times New Roman" w:hAnsi="Times New Roman" w:cs="Times New Roman"/>
+          <w:sz w:val="24"/>
+          <w:szCs w:val="24"/>
+        </w:rPr>
+        <w:t>, because it iterates through all of the numbers in decreasing order</w:t>
+      </w:r>
+      <w:r>
+        <w:rPr>
+          <w:rFonts w:ascii="Times New Roman" w:hAnsi="Times New Roman" w:cs="Times New Roman"/>
+          <w:sz w:val="24"/>
+          <w:szCs w:val="24"/>
+        </w:rPr>
+        <w:t>.</w:t>
       </w:r>
     </w:p>
     <w:sectPr>
